--- a/project_schedule.docx
+++ b/project_schedule.docx
@@ -110,7 +110,13 @@
               <w:jc w:val="center"/>
             </w:pPr>
             <w:r>
-              <w:t>9/6/16</w:t>
+              <w:t>9/</w:t>
+            </w:r>
+            <w:r>
+              <w:t>1</w:t>
+            </w:r>
+            <w:r>
+              <w:t>6/16</w:t>
             </w:r>
           </w:p>
         </w:tc>
@@ -163,7 +169,10 @@
               <w:jc w:val="center"/>
             </w:pPr>
             <w:r>
-              <w:t>9/10/16</w:t>
+              <w:t>9/23/</w:t>
+            </w:r>
+            <w:r>
+              <w:t>16</w:t>
             </w:r>
           </w:p>
         </w:tc>
@@ -216,7 +225,10 @@
               <w:jc w:val="center"/>
             </w:pPr>
             <w:r>
-              <w:t>9/16/16</w:t>
+              <w:t>9/30</w:t>
+            </w:r>
+            <w:r>
+              <w:t>/16</w:t>
             </w:r>
           </w:p>
         </w:tc>
@@ -269,7 +281,10 @@
               <w:jc w:val="center"/>
             </w:pPr>
             <w:r>
-              <w:t>9/23/16</w:t>
+              <w:t>10/7</w:t>
+            </w:r>
+            <w:r>
+              <w:t>/16</w:t>
             </w:r>
           </w:p>
         </w:tc>
@@ -322,7 +337,10 @@
               <w:jc w:val="center"/>
             </w:pPr>
             <w:r>
-              <w:t>9/30/16</w:t>
+              <w:t>10/14</w:t>
+            </w:r>
+            <w:r>
+              <w:t>/16</w:t>
             </w:r>
           </w:p>
         </w:tc>
@@ -375,7 +393,10 @@
               <w:jc w:val="center"/>
             </w:pPr>
             <w:r>
-              <w:t>10/7/16</w:t>
+              <w:t>10/21</w:t>
+            </w:r>
+            <w:r>
+              <w:t>/16</w:t>
             </w:r>
           </w:p>
         </w:tc>
@@ -427,10 +448,13 @@
             <w:pPr>
               <w:jc w:val="center"/>
             </w:pPr>
+            <w:r>
+              <w:t>10/28</w:t>
+            </w:r>
+            <w:r>
+              <w:t>/16</w:t>
+            </w:r>
             <w:bookmarkStart w:id="0" w:name="_GoBack"/>
-            <w:r>
-              <w:t>10/14/16</w:t>
-            </w:r>
             <w:bookmarkEnd w:id="0"/>
           </w:p>
         </w:tc>
